--- a/familiarity review/Self-reflective.docx
+++ b/familiarity review/Self-reflective.docx
@@ -4,14 +4,69 @@
   <w:body>
     <w:p>
       <w:r>
-        <w:t>Self-reflective jour</w:t>
+        <w:t>Self-reflective journal</w:t>
+      </w:r>
+    </w:p>
+    <w:p/>
+    <w:p/>
+    <w:p>
+      <w:r>
+        <w:t>Brother Lawrence</w:t>
+      </w:r>
+    </w:p>
+    <w:p>
+      <w:r>
+        <w:t>Thank those that have helped me this semester</w:t>
+      </w:r>
+    </w:p>
+    <w:p>
+      <w:r>
+        <w:t xml:space="preserve">Talk things through, with a </w:t>
+      </w:r>
+      <w:proofErr w:type="spellStart"/>
+      <w:r>
+        <w:t>ranbowdash</w:t>
+      </w:r>
+      <w:proofErr w:type="spellEnd"/>
+      <w:r>
+        <w:t xml:space="preserve"> figure I had</w:t>
+      </w:r>
+    </w:p>
+    <w:p>
+      <w:r>
+        <w:t>When I need help, be more willing to get it sooner, don’t wait until it is a problem</w:t>
+      </w:r>
+    </w:p>
+    <w:p>
+      <w:r>
+        <w:t xml:space="preserve">Work with team, they may not always be there for </w:t>
+      </w:r>
+      <w:proofErr w:type="gramStart"/>
+      <w:r>
+        <w:t>you</w:t>
+      </w:r>
+      <w:proofErr w:type="gramEnd"/>
+      <w:r>
+        <w:t xml:space="preserve"> but you should be there for them.</w:t>
+      </w:r>
+    </w:p>
+    <w:p>
+      <w:r>
+        <w:t xml:space="preserve">Try new approaches, it can help clear things up if you get others working, </w:t>
+      </w:r>
+      <w:proofErr w:type="spellStart"/>
+      <w:r>
+        <w:t>netbeans</w:t>
+      </w:r>
+      <w:proofErr w:type="spellEnd"/>
+      <w:r>
+        <w:t xml:space="preserve"> tutorial failing, try this eclipse tutorial</w:t>
       </w:r>
       <w:bookmarkStart w:id="0" w:name="_GoBack"/>
       <w:bookmarkEnd w:id="0"/>
-      <w:r>
-        <w:t>nal</w:t>
-      </w:r>
-    </w:p>
+    </w:p>
+    <w:p/>
+    <w:p/>
     <w:p/>
     <w:p>
       <w:r>
